--- a/TEMP/input/p064v_LC_ESC_++MHS/tc_p064v.docx
+++ b/TEMP/input/p064v_LC_ESC_++MHS/tc_p064v.docx
@@ -4110,36 +4110,14 @@
     <w:rPrDefault>
       <w:rPr>
         <w:rFonts w:ascii="Arial" w:cs="Arial" w:eastAsia="Arial" w:hAnsi="Arial"/>
-        <w:b w:val="0"/>
-        <w:i w:val="0"/>
-        <w:smallCaps w:val="0"/>
-        <w:strike w:val="0"/>
-        <w:color w:val="000000"/>
         <w:sz w:val="22"/>
         <w:szCs w:val="22"/>
-        <w:u w:val="none"/>
-        <w:shd w:fill="auto" w:val="clear"/>
-        <w:vertAlign w:val="baseline"/>
         <w:lang w:val="en"/>
       </w:rPr>
     </w:rPrDefault>
     <w:pPrDefault>
       <w:pPr>
-        <w:keepNext w:val="0"/>
-        <w:keepLines w:val="0"/>
-        <w:widowControl w:val="1"/>
-        <w:pBdr>
-          <w:top w:space="0" w:sz="0" w:val="nil"/>
-          <w:left w:space="0" w:sz="0" w:val="nil"/>
-          <w:bottom w:space="0" w:sz="0" w:val="nil"/>
-          <w:right w:space="0" w:sz="0" w:val="nil"/>
-          <w:between w:space="0" w:sz="0" w:val="nil"/>
-        </w:pBdr>
-        <w:shd w:fill="auto" w:val="clear"/>
-        <w:spacing w:after="0" w:before="0" w:line="276" w:lineRule="auto"/>
-        <w:ind w:left="0" w:right="0" w:firstLine="0"/>
-        <w:contextualSpacing w:val="0"/>
-        <w:jc w:val="left"/>
+        <w:spacing w:line="276" w:lineRule="auto"/>
       </w:pPr>
     </w:pPrDefault>
   </w:docDefaults>

--- a/TEMP/input/p064v_LC_ESC_++MHS/tc_p064v.docx
+++ b/TEMP/input/p064v_LC_ESC_++MHS/tc_p064v.docx
@@ -931,7 +931,7 @@
           <w:color w:val="000000"/>
           <w:rtl w:val="0"/>
         </w:rPr>
-        <w:t xml:space="preserve"> coucher de couleurs</w:t>
+        <w:t xml:space="preserve">coucher de couleurs</w:t>
       </w:r>
       <w:r>
         <w:rPr>

--- a/TEMP/input/p064v_LC_ESC_++MHS/tc_p064v.docx
+++ b/TEMP/input/p064v_LC_ESC_++MHS/tc_p064v.docx
@@ -179,24 +179,7 @@
           <w:szCs w:val="18"/>
           <w:rtl w:val="0"/>
         </w:rPr>
-        <w:t xml:space="preserve">&lt;id&gt;</w:t>
-      </w:r>
-      <w:r>
-        <w:rPr>
-          <w:color w:val="000000"/>
-          <w:rtl w:val="0"/>
-        </w:rPr>
-        <w:t xml:space="preserve">p064v_1</w:t>
-      </w:r>
-      <w:r>
-        <w:rPr>
-          <w:rFonts w:ascii="Courier New" w:cs="Courier New" w:eastAsia="Courier New" w:hAnsi="Courier New"/>
-          <w:color w:val="7f6000"/>
-          <w:sz w:val="18"/>
-          <w:szCs w:val="18"/>
-          <w:rtl w:val="0"/>
-        </w:rPr>
-        <w:t xml:space="preserve">&lt;/id&gt;</w:t>
+        <w:t xml:space="preserve">&lt;id&gt;p064v_1&lt;/id&gt;</w:t>
       </w:r>
       <w:r>
         <w:rPr>
@@ -1037,23 +1020,7 @@
           <w:szCs w:val="18"/>
           <w:rtl w:val="0"/>
         </w:rPr>
-        <w:t xml:space="preserve">&lt;id&gt;</w:t>
-      </w:r>
-      <w:r>
-        <w:rPr>
-          <w:rtl w:val="0"/>
-        </w:rPr>
-        <w:t xml:space="preserve">p064v_2</w:t>
-      </w:r>
-      <w:r>
-        <w:rPr>
-          <w:rFonts w:ascii="Courier New" w:cs="Courier New" w:eastAsia="Courier New" w:hAnsi="Courier New"/>
-          <w:color w:val="7f6000"/>
-          <w:sz w:val="18"/>
-          <w:szCs w:val="18"/>
-          <w:rtl w:val="0"/>
-        </w:rPr>
-        <w:t xml:space="preserve">&lt;/id&gt;</w:t>
+        <w:t xml:space="preserve">&lt;id&gt;p064v_2&lt;/id&gt;</w:t>
       </w:r>
       <w:r>
         <w:rPr>
@@ -1885,24 +1852,7 @@
           <w:szCs w:val="18"/>
           <w:rtl w:val="0"/>
         </w:rPr>
-        <w:t xml:space="preserve">&lt;id&gt;</w:t>
-      </w:r>
-      <w:r>
-        <w:rPr>
-          <w:color w:val="000000"/>
-          <w:rtl w:val="0"/>
-        </w:rPr>
-        <w:t xml:space="preserve">p064v_3</w:t>
-      </w:r>
-      <w:r>
-        <w:rPr>
-          <w:rFonts w:ascii="Courier New" w:cs="Courier New" w:eastAsia="Courier New" w:hAnsi="Courier New"/>
-          <w:color w:val="7f6000"/>
-          <w:sz w:val="18"/>
-          <w:szCs w:val="18"/>
-          <w:rtl w:val="0"/>
-        </w:rPr>
-        <w:t xml:space="preserve">&lt;/id&gt;</w:t>
+        <w:t xml:space="preserve">&lt;id&gt;p064v_3&lt;/id&gt;</w:t>
       </w:r>
       <w:r>
         <w:rPr>
@@ -2790,24 +2740,7 @@
           <w:szCs w:val="18"/>
           <w:rtl w:val="0"/>
         </w:rPr>
-        <w:t xml:space="preserve">&lt;id&gt;</w:t>
-      </w:r>
-      <w:r>
-        <w:rPr>
-          <w:color w:val="000000"/>
-          <w:rtl w:val="0"/>
-        </w:rPr>
-        <w:t xml:space="preserve">p064v_4</w:t>
-      </w:r>
-      <w:r>
-        <w:rPr>
-          <w:rFonts w:ascii="Courier New" w:cs="Courier New" w:eastAsia="Courier New" w:hAnsi="Courier New"/>
-          <w:color w:val="7f6000"/>
-          <w:sz w:val="18"/>
-          <w:szCs w:val="18"/>
-          <w:rtl w:val="0"/>
-        </w:rPr>
-        <w:t xml:space="preserve">&lt;/id&gt;</w:t>
+        <w:t xml:space="preserve">&lt;id&gt;p064v_4&lt;/id&gt;</w:t>
       </w:r>
       <w:r>
         <w:rPr>
@@ -3308,24 +3241,7 @@
           <w:szCs w:val="18"/>
           <w:rtl w:val="0"/>
         </w:rPr>
-        <w:t xml:space="preserve">&lt;id&gt;</w:t>
-      </w:r>
-      <w:r>
-        <w:rPr>
-          <w:color w:val="000000"/>
-          <w:rtl w:val="0"/>
-        </w:rPr>
-        <w:t xml:space="preserve">p064v_5</w:t>
-      </w:r>
-      <w:r>
-        <w:rPr>
-          <w:rFonts w:ascii="Courier New" w:cs="Courier New" w:eastAsia="Courier New" w:hAnsi="Courier New"/>
-          <w:color w:val="7f6000"/>
-          <w:sz w:val="18"/>
-          <w:szCs w:val="18"/>
-          <w:rtl w:val="0"/>
-        </w:rPr>
-        <w:t xml:space="preserve">&lt;/id&gt;</w:t>
+        <w:t xml:space="preserve">&lt;id&gt;p064v_5&lt;/id&gt;</w:t>
       </w:r>
       <w:r>
         <w:rPr>

--- a/TEMP/input/p064v_LC_ESC_++MHS/tc_p064v.docx
+++ b/TEMP/input/p064v_LC_ESC_++MHS/tc_p064v.docx
@@ -1335,7 +1335,42 @@
           <w:color w:val="000000"/>
           <w:rtl w:val="0"/>
         </w:rPr>
-        <w:t xml:space="preserve">t pour les corps plies</w:t>
+        <w:t xml:space="preserve">t</w:t>
+      </w:r>
+      <w:r>
+        <w:rPr>
+          <w:rFonts w:ascii="Courier New" w:cs="Courier New" w:eastAsia="Courier New" w:hAnsi="Courier New"/>
+          <w:color w:val="0000ff"/>
+          <w:sz w:val="18"/>
+          <w:szCs w:val="18"/>
+          <w:rtl w:val="0"/>
+        </w:rPr>
+        <w:t xml:space="preserve">&lt;comment&gt;</w:t>
+      </w:r>
+      <w:r>
+        <w:rPr>
+          <w:sz w:val="16"/>
+          <w:szCs w:val="16"/>
+          <w:rtl w:val="0"/>
+        </w:rPr>
+        <w:t xml:space="preserve">c_064v_02</w:t>
+      </w:r>
+      <w:r>
+        <w:rPr>
+          <w:rFonts w:ascii="Courier New" w:cs="Courier New" w:eastAsia="Courier New" w:hAnsi="Courier New"/>
+          <w:color w:val="0000ff"/>
+          <w:sz w:val="18"/>
+          <w:szCs w:val="18"/>
+          <w:rtl w:val="0"/>
+        </w:rPr>
+        <w:t xml:space="preserve">&lt;/comment&gt;</w:t>
+      </w:r>
+      <w:r>
+        <w:rPr>
+          <w:color w:val="000000"/>
+          <w:rtl w:val="0"/>
+        </w:rPr>
+        <w:t xml:space="preserve"> pour les corps plies</w:t>
       </w:r>
       <w:r>
         <w:rPr>
@@ -3452,6 +3487,35 @@
       </w:r>
       <w:r>
         <w:rPr>
+          <w:rFonts w:ascii="Courier New" w:cs="Courier New" w:eastAsia="Courier New" w:hAnsi="Courier New"/>
+          <w:color w:val="0000ff"/>
+          <w:sz w:val="18"/>
+          <w:szCs w:val="18"/>
+          <w:rtl w:val="0"/>
+        </w:rPr>
+        <w:t xml:space="preserve">&lt;comment&gt;</w:t>
+      </w:r>
+      <w:r>
+        <w:rPr>
+          <w:color w:val="7f6000"/>
+          <w:sz w:val="16"/>
+          <w:szCs w:val="16"/>
+          <w:rtl w:val="0"/>
+        </w:rPr>
+        <w:t xml:space="preserve">c_064v_03</w:t>
+      </w:r>
+      <w:r>
+        <w:rPr>
+          <w:rFonts w:ascii="Courier New" w:cs="Courier New" w:eastAsia="Courier New" w:hAnsi="Courier New"/>
+          <w:color w:val="0000ff"/>
+          <w:sz w:val="18"/>
+          <w:szCs w:val="18"/>
+          <w:rtl w:val="0"/>
+        </w:rPr>
+        <w:t xml:space="preserve">&lt;/comment&gt;</w:t>
+      </w:r>
+      <w:r>
+        <w:rPr>
           <w:color w:val="000000"/>
           <w:rtl w:val="0"/>
         </w:rPr>
@@ -3556,6 +3620,35 @@
       </w:r>
       <w:r>
         <w:rPr>
+          <w:rFonts w:ascii="Courier New" w:cs="Courier New" w:eastAsia="Courier New" w:hAnsi="Courier New"/>
+          <w:color w:val="0000ff"/>
+          <w:sz w:val="18"/>
+          <w:szCs w:val="18"/>
+          <w:rtl w:val="0"/>
+        </w:rPr>
+        <w:t xml:space="preserve">&lt;comment&gt;</w:t>
+      </w:r>
+      <w:r>
+        <w:rPr>
+          <w:color w:val="7f6000"/>
+          <w:sz w:val="16"/>
+          <w:szCs w:val="16"/>
+          <w:rtl w:val="0"/>
+        </w:rPr>
+        <w:t xml:space="preserve">c_064v_04</w:t>
+      </w:r>
+      <w:r>
+        <w:rPr>
+          <w:rFonts w:ascii="Courier New" w:cs="Courier New" w:eastAsia="Courier New" w:hAnsi="Courier New"/>
+          <w:color w:val="0000ff"/>
+          <w:sz w:val="18"/>
+          <w:szCs w:val="18"/>
+          <w:rtl w:val="0"/>
+        </w:rPr>
+        <w:t xml:space="preserve">&lt;/comment&gt;</w:t>
+      </w:r>
+      <w:r>
+        <w:rPr>
           <w:color w:val="000000"/>
           <w:rtl w:val="0"/>
         </w:rPr>
@@ -3588,7 +3681,43 @@
           <w:color w:val="000000"/>
           <w:rtl w:val="0"/>
         </w:rPr>
-        <w:t xml:space="preserve">ourceque </w:t>
+        <w:t xml:space="preserve">ourceque</w:t>
+      </w:r>
+      <w:r>
+        <w:rPr>
+          <w:rFonts w:ascii="Courier New" w:cs="Courier New" w:eastAsia="Courier New" w:hAnsi="Courier New"/>
+          <w:color w:val="0000ff"/>
+          <w:sz w:val="18"/>
+          <w:szCs w:val="18"/>
+          <w:rtl w:val="0"/>
+        </w:rPr>
+        <w:t xml:space="preserve">&lt;comment&gt;</w:t>
+      </w:r>
+      <w:r>
+        <w:rPr>
+          <w:color w:val="7f6000"/>
+          <w:sz w:val="16"/>
+          <w:szCs w:val="16"/>
+          <w:rtl w:val="0"/>
+        </w:rPr>
+        <w:t xml:space="preserve">c_064v_05</w:t>
+      </w:r>
+      <w:r>
+        <w:rPr>
+          <w:rFonts w:ascii="Courier New" w:cs="Courier New" w:eastAsia="Courier New" w:hAnsi="Courier New"/>
+          <w:color w:val="0000ff"/>
+          <w:sz w:val="18"/>
+          <w:szCs w:val="18"/>
+          <w:rtl w:val="0"/>
+        </w:rPr>
+        <w:t xml:space="preserve">&lt;/comment&gt;</w:t>
+      </w:r>
+      <w:r>
+        <w:rPr>
+          <w:color w:val="000000"/>
+          <w:rtl w:val="0"/>
+        </w:rPr>
+        <w:t xml:space="preserve"> </w:t>
       </w:r>
       <w:r>
         <w:rPr>
@@ -3800,7 +3929,7 @@
     </w:p>
     <w:sectPr>
       <w:pgSz w:h="15840" w:w="12240"/>
-      <w:pgMar w:bottom="1440" w:top="1440" w:left="1440" w:right="1440" w:header="0"/>
+      <w:pgMar w:bottom="1440" w:top="1440" w:left="1440" w:right="1440" w:header="0" w:footer="720"/>
       <w:pgNumType w:start="1"/>
     </w:sectPr>
   </w:body>

--- a/TEMP/input/p064v_LC_ESC_++MHS/tc_p064v.docx
+++ b/TEMP/input/p064v_LC_ESC_++MHS/tc_p064v.docx
@@ -13,7 +13,6 @@
           <w:between w:space="0" w:sz="0" w:val="nil"/>
         </w:pBdr>
         <w:shd w:fill="auto" w:val="clear"/>
-        <w:contextualSpacing w:val="0"/>
         <w:rPr>
           <w:color w:val="000000"/>
         </w:rPr>
@@ -62,7 +61,6 @@
           <w:between w:space="0" w:sz="0" w:val="nil"/>
         </w:pBdr>
         <w:shd w:fill="auto" w:val="clear"/>
-        <w:contextualSpacing w:val="0"/>
         <w:rPr>
           <w:color w:val="000000"/>
         </w:rPr>
@@ -112,29 +110,27 @@
           <w:between w:space="0" w:sz="0" w:val="nil"/>
         </w:pBdr>
         <w:shd w:fill="auto" w:val="clear"/>
-        <w:contextualSpacing w:val="0"/>
-        <w:rPr>
-          <w:color w:val="000000"/>
-        </w:rPr>
-      </w:pPr>
-      <w:r>
-        <w:rPr>
-          <w:rtl w:val="0"/>
-        </w:rPr>
-      </w:r>
-    </w:p>
-    <w:p>
-      <w:pPr>
-        <w:widowControl w:val="0"/>
-        <w:pBdr>
-          <w:top w:space="0" w:sz="0" w:val="nil"/>
-          <w:left w:space="0" w:sz="0" w:val="nil"/>
-          <w:bottom w:space="0" w:sz="0" w:val="nil"/>
-          <w:right w:space="0" w:sz="0" w:val="nil"/>
-          <w:between w:space="0" w:sz="0" w:val="nil"/>
-        </w:pBdr>
-        <w:shd w:fill="auto" w:val="clear"/>
-        <w:contextualSpacing w:val="0"/>
+        <w:rPr>
+          <w:color w:val="000000"/>
+        </w:rPr>
+      </w:pPr>
+      <w:r>
+        <w:rPr>
+          <w:rtl w:val="0"/>
+        </w:rPr>
+      </w:r>
+    </w:p>
+    <w:p>
+      <w:pPr>
+        <w:widowControl w:val="0"/>
+        <w:pBdr>
+          <w:top w:space="0" w:sz="0" w:val="nil"/>
+          <w:left w:space="0" w:sz="0" w:val="nil"/>
+          <w:bottom w:space="0" w:sz="0" w:val="nil"/>
+          <w:right w:space="0" w:sz="0" w:val="nil"/>
+          <w:between w:space="0" w:sz="0" w:val="nil"/>
+        </w:pBdr>
+        <w:shd w:fill="auto" w:val="clear"/>
         <w:rPr>
           <w:color w:val="000000"/>
         </w:rPr>
@@ -166,7 +162,6 @@
           <w:between w:space="0" w:sz="0" w:val="nil"/>
         </w:pBdr>
         <w:shd w:fill="auto" w:val="clear"/>
-        <w:contextualSpacing w:val="0"/>
         <w:rPr>
           <w:color w:val="000000"/>
         </w:rPr>
@@ -198,7 +193,6 @@
           <w:between w:space="0" w:sz="0" w:val="nil"/>
         </w:pBdr>
         <w:shd w:fill="auto" w:val="clear"/>
-        <w:contextualSpacing w:val="0"/>
         <w:rPr>
           <w:color w:val="000000"/>
         </w:rPr>
@@ -276,7 +270,6 @@
           <w:between w:space="0" w:sz="0" w:val="nil"/>
         </w:pBdr>
         <w:shd w:fill="auto" w:val="clear"/>
-        <w:contextualSpacing w:val="0"/>
         <w:rPr>
           <w:color w:val="000000"/>
         </w:rPr>
@@ -300,7 +293,6 @@
           <w:between w:space="0" w:sz="0" w:val="nil"/>
         </w:pBdr>
         <w:shd w:fill="auto" w:val="clear"/>
-        <w:contextualSpacing w:val="0"/>
         <w:rPr>
           <w:color w:val="000000"/>
         </w:rPr>
@@ -426,7 +418,6 @@
           <w:between w:space="0" w:sz="0" w:val="nil"/>
         </w:pBdr>
         <w:shd w:fill="auto" w:val="clear"/>
-        <w:contextualSpacing w:val="0"/>
         <w:rPr>
           <w:color w:val="000000"/>
         </w:rPr>
@@ -481,7 +472,6 @@
           <w:between w:space="0" w:sz="0" w:val="nil"/>
         </w:pBdr>
         <w:shd w:fill="auto" w:val="clear"/>
-        <w:contextualSpacing w:val="0"/>
         <w:rPr>
           <w:color w:val="000000"/>
         </w:rPr>
@@ -563,7 +553,6 @@
           <w:between w:space="0" w:sz="0" w:val="nil"/>
         </w:pBdr>
         <w:shd w:fill="auto" w:val="clear"/>
-        <w:contextualSpacing w:val="0"/>
         <w:rPr>
           <w:color w:val="000000"/>
         </w:rPr>
@@ -635,7 +624,6 @@
           <w:between w:space="0" w:sz="0" w:val="nil"/>
         </w:pBdr>
         <w:shd w:fill="auto" w:val="clear"/>
-        <w:contextualSpacing w:val="0"/>
         <w:rPr>
           <w:color w:val="000000"/>
         </w:rPr>
@@ -727,7 +715,6 @@
           <w:between w:space="0" w:sz="0" w:val="nil"/>
         </w:pBdr>
         <w:shd w:fill="auto" w:val="clear"/>
-        <w:contextualSpacing w:val="0"/>
         <w:rPr>
           <w:color w:val="000000"/>
         </w:rPr>
@@ -860,7 +847,6 @@
           <w:between w:space="0" w:sz="0" w:val="nil"/>
         </w:pBdr>
         <w:shd w:fill="auto" w:val="clear"/>
-        <w:contextualSpacing w:val="0"/>
         <w:rPr>
           <w:rFonts w:ascii="Courier New" w:cs="Courier New" w:eastAsia="Courier New" w:hAnsi="Courier New"/>
           <w:color w:val="7f6000"/>
@@ -940,7 +926,6 @@
           <w:between w:space="0" w:sz="0" w:val="nil"/>
         </w:pBdr>
         <w:shd w:fill="auto" w:val="clear"/>
-        <w:contextualSpacing w:val="0"/>
         <w:rPr>
           <w:rFonts w:ascii="Courier New" w:cs="Courier New" w:eastAsia="Courier New" w:hAnsi="Courier New"/>
           <w:color w:val="7f6000"/>
@@ -975,7 +960,6 @@
           <w:between w:space="0" w:sz="0" w:val="nil"/>
         </w:pBdr>
         <w:shd w:fill="auto" w:val="clear"/>
-        <w:contextualSpacing w:val="0"/>
         <w:rPr/>
       </w:pPr>
       <w:r>
@@ -987,7 +971,6 @@
     <w:p>
       <w:pPr>
         <w:widowControl w:val="0"/>
-        <w:contextualSpacing w:val="0"/>
         <w:rPr/>
       </w:pPr>
       <w:r>
@@ -1009,7 +992,6 @@
     <w:p>
       <w:pPr>
         <w:widowControl w:val="0"/>
-        <w:contextualSpacing w:val="0"/>
         <w:rPr/>
       </w:pPr>
       <w:r>
@@ -1041,7 +1023,6 @@
           <w:between w:space="0" w:sz="0" w:val="nil"/>
         </w:pBdr>
         <w:shd w:fill="auto" w:val="clear"/>
-        <w:contextualSpacing w:val="0"/>
         <w:rPr>
           <w:color w:val="000000"/>
         </w:rPr>
@@ -1123,7 +1104,6 @@
           <w:between w:space="0" w:sz="0" w:val="nil"/>
         </w:pBdr>
         <w:shd w:fill="auto" w:val="clear"/>
-        <w:contextualSpacing w:val="0"/>
         <w:rPr/>
       </w:pPr>
       <w:r>
@@ -1169,7 +1149,6 @@
           <w:between w:space="0" w:sz="0" w:val="nil"/>
         </w:pBdr>
         <w:shd w:fill="auto" w:val="clear"/>
-        <w:contextualSpacing w:val="0"/>
         <w:rPr/>
       </w:pPr>
       <w:r>
@@ -1191,7 +1170,6 @@
           <w:between w:space="0" w:sz="0" w:val="nil"/>
         </w:pBdr>
         <w:shd w:fill="auto" w:val="clear"/>
-        <w:contextualSpacing w:val="0"/>
         <w:rPr>
           <w:color w:val="000000"/>
         </w:rPr>
@@ -1418,7 +1396,6 @@
           <w:between w:space="0" w:sz="0" w:val="nil"/>
         </w:pBdr>
         <w:shd w:fill="auto" w:val="clear"/>
-        <w:contextualSpacing w:val="0"/>
         <w:rPr>
           <w:color w:val="000000"/>
         </w:rPr>
@@ -1548,7 +1525,6 @@
           <w:between w:space="0" w:sz="0" w:val="nil"/>
         </w:pBdr>
         <w:shd w:fill="auto" w:val="clear"/>
-        <w:contextualSpacing w:val="0"/>
         <w:rPr>
           <w:color w:val="000000"/>
         </w:rPr>
@@ -1606,7 +1582,6 @@
           <w:between w:space="0" w:sz="0" w:val="nil"/>
         </w:pBdr>
         <w:shd w:fill="auto" w:val="clear"/>
-        <w:contextualSpacing w:val="0"/>
         <w:rPr>
           <w:color w:val="000000"/>
         </w:rPr>
@@ -1630,7 +1605,6 @@
           <w:between w:space="0" w:sz="0" w:val="nil"/>
         </w:pBdr>
         <w:shd w:fill="auto" w:val="clear"/>
-        <w:contextualSpacing w:val="0"/>
         <w:rPr/>
       </w:pPr>
       <w:r>
@@ -1662,7 +1636,6 @@
           <w:between w:space="0" w:sz="0" w:val="nil"/>
         </w:pBdr>
         <w:shd w:fill="auto" w:val="clear"/>
-        <w:contextualSpacing w:val="0"/>
         <w:rPr/>
       </w:pPr>
       <w:r>
@@ -1710,7 +1683,6 @@
           <w:between w:space="0" w:sz="0" w:val="nil"/>
         </w:pBdr>
         <w:shd w:fill="auto" w:val="clear"/>
-        <w:contextualSpacing w:val="0"/>
         <w:rPr/>
       </w:pPr>
       <w:r>
@@ -1762,7 +1734,6 @@
           <w:between w:space="0" w:sz="0" w:val="nil"/>
         </w:pBdr>
         <w:shd w:fill="auto" w:val="clear"/>
-        <w:contextualSpacing w:val="0"/>
         <w:rPr/>
       </w:pPr>
       <w:r>
@@ -1792,7 +1763,6 @@
           <w:between w:space="0" w:sz="0" w:val="nil"/>
         </w:pBdr>
         <w:shd w:fill="auto" w:val="clear"/>
-        <w:contextualSpacing w:val="0"/>
         <w:rPr/>
       </w:pPr>
       <w:r>
@@ -1822,7 +1792,6 @@
           <w:between w:space="0" w:sz="0" w:val="nil"/>
         </w:pBdr>
         <w:shd w:fill="auto" w:val="clear"/>
-        <w:contextualSpacing w:val="0"/>
         <w:rPr/>
       </w:pPr>
       <w:r>
@@ -1842,7 +1811,6 @@
           <w:between w:space="0" w:sz="0" w:val="nil"/>
         </w:pBdr>
         <w:shd w:fill="auto" w:val="clear"/>
-        <w:contextualSpacing w:val="0"/>
         <w:rPr>
           <w:color w:val="000000"/>
         </w:rPr>
@@ -1874,7 +1842,6 @@
           <w:between w:space="0" w:sz="0" w:val="nil"/>
         </w:pBdr>
         <w:shd w:fill="auto" w:val="clear"/>
-        <w:contextualSpacing w:val="0"/>
         <w:rPr>
           <w:color w:val="000000"/>
         </w:rPr>
@@ -1906,7 +1873,6 @@
           <w:between w:space="0" w:sz="0" w:val="nil"/>
         </w:pBdr>
         <w:shd w:fill="auto" w:val="clear"/>
-        <w:contextualSpacing w:val="0"/>
         <w:rPr>
           <w:color w:val="000000"/>
         </w:rPr>
@@ -1957,7 +1923,6 @@
           <w:between w:space="0" w:sz="0" w:val="nil"/>
         </w:pBdr>
         <w:shd w:fill="auto" w:val="clear"/>
-        <w:contextualSpacing w:val="0"/>
         <w:rPr>
           <w:color w:val="000000"/>
         </w:rPr>
@@ -1981,7 +1946,6 @@
           <w:between w:space="0" w:sz="0" w:val="nil"/>
         </w:pBdr>
         <w:shd w:fill="auto" w:val="clear"/>
-        <w:contextualSpacing w:val="0"/>
         <w:rPr>
           <w:color w:val="000000"/>
         </w:rPr>
@@ -2039,7 +2003,6 @@
           <w:between w:space="0" w:sz="0" w:val="nil"/>
         </w:pBdr>
         <w:shd w:fill="auto" w:val="clear"/>
-        <w:contextualSpacing w:val="0"/>
         <w:rPr>
           <w:rFonts w:ascii="Courier New" w:cs="Courier New" w:eastAsia="Courier New" w:hAnsi="Courier New"/>
           <w:color w:val="7f6000"/>
@@ -2105,24 +2068,22 @@
           <w:between w:space="0" w:sz="0" w:val="nil"/>
         </w:pBdr>
         <w:shd w:fill="auto" w:val="clear"/>
-        <w:contextualSpacing w:val="0"/>
-        <w:rPr>
-          <w:rFonts w:ascii="Courier New" w:cs="Courier New" w:eastAsia="Courier New" w:hAnsi="Courier New"/>
-          <w:color w:val="7f6000"/>
-          <w:sz w:val="18"/>
-          <w:szCs w:val="18"/>
-        </w:rPr>
-      </w:pPr>
-      <w:r>
-        <w:rPr>
-          <w:rtl w:val="0"/>
-        </w:rPr>
-      </w:r>
-    </w:p>
-    <w:p>
-      <w:pPr>
-        <w:widowControl w:val="0"/>
-        <w:contextualSpacing w:val="0"/>
+        <w:rPr>
+          <w:rFonts w:ascii="Courier New" w:cs="Courier New" w:eastAsia="Courier New" w:hAnsi="Courier New"/>
+          <w:color w:val="7f6000"/>
+          <w:sz w:val="18"/>
+          <w:szCs w:val="18"/>
+        </w:rPr>
+      </w:pPr>
+      <w:r>
+        <w:rPr>
+          <w:rtl w:val="0"/>
+        </w:rPr>
+      </w:r>
+    </w:p>
+    <w:p>
+      <w:pPr>
+        <w:widowControl w:val="0"/>
         <w:rPr/>
       </w:pPr>
       <w:r>
@@ -2144,7 +2105,6 @@
     <w:p>
       <w:pPr>
         <w:widowControl w:val="0"/>
-        <w:contextualSpacing w:val="0"/>
         <w:rPr/>
       </w:pPr>
       <w:r>
@@ -2182,7 +2142,6 @@
     <w:p>
       <w:pPr>
         <w:widowControl w:val="0"/>
-        <w:contextualSpacing w:val="0"/>
         <w:rPr/>
       </w:pPr>
       <w:r>
@@ -2211,7 +2170,6 @@
     <w:p>
       <w:pPr>
         <w:widowControl w:val="0"/>
-        <w:contextualSpacing w:val="0"/>
         <w:rPr/>
       </w:pPr>
       <w:r>
@@ -2329,7 +2287,6 @@
     <w:p>
       <w:pPr>
         <w:widowControl w:val="0"/>
-        <w:contextualSpacing w:val="0"/>
         <w:rPr/>
       </w:pPr>
       <w:r>
@@ -2407,7 +2364,6 @@
     <w:p>
       <w:pPr>
         <w:widowControl w:val="0"/>
-        <w:contextualSpacing w:val="0"/>
         <w:rPr/>
       </w:pPr>
       <w:r>
@@ -2467,7 +2423,6 @@
     <w:p>
       <w:pPr>
         <w:widowControl w:val="0"/>
-        <w:contextualSpacing w:val="0"/>
         <w:rPr/>
       </w:pPr>
       <w:r>
@@ -2495,7 +2450,6 @@
     <w:p>
       <w:pPr>
         <w:widowControl w:val="0"/>
-        <w:contextualSpacing w:val="0"/>
         <w:rPr/>
       </w:pPr>
       <w:r>
@@ -2549,7 +2503,6 @@
     <w:p>
       <w:pPr>
         <w:widowControl w:val="0"/>
-        <w:contextualSpacing w:val="0"/>
         <w:rPr/>
       </w:pPr>
       <w:r>
@@ -2609,7 +2562,6 @@
     <w:p>
       <w:pPr>
         <w:widowControl w:val="0"/>
-        <w:contextualSpacing w:val="0"/>
         <w:rPr>
           <w:rFonts w:ascii="Courier New" w:cs="Courier New" w:eastAsia="Courier New" w:hAnsi="Courier New"/>
           <w:color w:val="7f6000"/>
@@ -2676,7 +2628,6 @@
           <w:between w:space="0" w:sz="0" w:val="nil"/>
         </w:pBdr>
         <w:shd w:fill="auto" w:val="clear"/>
-        <w:contextualSpacing w:val="0"/>
         <w:rPr>
           <w:color w:val="000000"/>
         </w:rPr>
@@ -2708,29 +2659,27 @@
           <w:between w:space="0" w:sz="0" w:val="nil"/>
         </w:pBdr>
         <w:shd w:fill="auto" w:val="clear"/>
-        <w:contextualSpacing w:val="0"/>
-        <w:rPr>
-          <w:color w:val="000000"/>
-        </w:rPr>
-      </w:pPr>
-      <w:r>
-        <w:rPr>
-          <w:rtl w:val="0"/>
-        </w:rPr>
-      </w:r>
-    </w:p>
-    <w:p>
-      <w:pPr>
-        <w:widowControl w:val="0"/>
-        <w:pBdr>
-          <w:top w:space="0" w:sz="0" w:val="nil"/>
-          <w:left w:space="0" w:sz="0" w:val="nil"/>
-          <w:bottom w:space="0" w:sz="0" w:val="nil"/>
-          <w:right w:space="0" w:sz="0" w:val="nil"/>
-          <w:between w:space="0" w:sz="0" w:val="nil"/>
-        </w:pBdr>
-        <w:shd w:fill="auto" w:val="clear"/>
-        <w:contextualSpacing w:val="0"/>
+        <w:rPr>
+          <w:color w:val="000000"/>
+        </w:rPr>
+      </w:pPr>
+      <w:r>
+        <w:rPr>
+          <w:rtl w:val="0"/>
+        </w:rPr>
+      </w:r>
+    </w:p>
+    <w:p>
+      <w:pPr>
+        <w:widowControl w:val="0"/>
+        <w:pBdr>
+          <w:top w:space="0" w:sz="0" w:val="nil"/>
+          <w:left w:space="0" w:sz="0" w:val="nil"/>
+          <w:bottom w:space="0" w:sz="0" w:val="nil"/>
+          <w:right w:space="0" w:sz="0" w:val="nil"/>
+          <w:between w:space="0" w:sz="0" w:val="nil"/>
+        </w:pBdr>
+        <w:shd w:fill="auto" w:val="clear"/>
         <w:rPr>
           <w:color w:val="000000"/>
         </w:rPr>
@@ -2762,7 +2711,6 @@
           <w:between w:space="0" w:sz="0" w:val="nil"/>
         </w:pBdr>
         <w:shd w:fill="auto" w:val="clear"/>
-        <w:contextualSpacing w:val="0"/>
         <w:rPr>
           <w:color w:val="000000"/>
         </w:rPr>
@@ -2794,7 +2742,6 @@
           <w:between w:space="0" w:sz="0" w:val="nil"/>
         </w:pBdr>
         <w:shd w:fill="auto" w:val="clear"/>
-        <w:contextualSpacing w:val="0"/>
         <w:rPr>
           <w:color w:val="000000"/>
         </w:rPr>
@@ -2845,7 +2792,6 @@
           <w:between w:space="0" w:sz="0" w:val="nil"/>
         </w:pBdr>
         <w:shd w:fill="auto" w:val="clear"/>
-        <w:contextualSpacing w:val="0"/>
         <w:rPr>
           <w:color w:val="000000"/>
         </w:rPr>
@@ -2869,7 +2815,6 @@
           <w:between w:space="0" w:sz="0" w:val="nil"/>
         </w:pBdr>
         <w:shd w:fill="auto" w:val="clear"/>
-        <w:contextualSpacing w:val="0"/>
         <w:rPr>
           <w:color w:val="000000"/>
         </w:rPr>
@@ -2954,7 +2899,6 @@
           <w:between w:space="0" w:sz="0" w:val="nil"/>
         </w:pBdr>
         <w:shd w:fill="auto" w:val="clear"/>
-        <w:contextualSpacing w:val="0"/>
         <w:rPr>
           <w:color w:val="000000"/>
         </w:rPr>
@@ -3046,7 +2990,6 @@
           <w:between w:space="0" w:sz="0" w:val="nil"/>
         </w:pBdr>
         <w:shd w:fill="auto" w:val="clear"/>
-        <w:contextualSpacing w:val="0"/>
         <w:rPr>
           <w:color w:val="000000"/>
         </w:rPr>
@@ -3138,7 +3081,6 @@
           <w:between w:space="0" w:sz="0" w:val="nil"/>
         </w:pBdr>
         <w:shd w:fill="auto" w:val="clear"/>
-        <w:contextualSpacing w:val="0"/>
         <w:rPr>
           <w:color w:val="000000"/>
         </w:rPr>
@@ -3177,7 +3119,6 @@
           <w:between w:space="0" w:sz="0" w:val="nil"/>
         </w:pBdr>
         <w:shd w:fill="auto" w:val="clear"/>
-        <w:contextualSpacing w:val="0"/>
         <w:rPr>
           <w:color w:val="000000"/>
         </w:rPr>
@@ -3209,29 +3150,27 @@
           <w:between w:space="0" w:sz="0" w:val="nil"/>
         </w:pBdr>
         <w:shd w:fill="auto" w:val="clear"/>
-        <w:contextualSpacing w:val="0"/>
-        <w:rPr>
-          <w:color w:val="000000"/>
-        </w:rPr>
-      </w:pPr>
-      <w:r>
-        <w:rPr>
-          <w:rtl w:val="0"/>
-        </w:rPr>
-      </w:r>
-    </w:p>
-    <w:p>
-      <w:pPr>
-        <w:widowControl w:val="0"/>
-        <w:pBdr>
-          <w:top w:space="0" w:sz="0" w:val="nil"/>
-          <w:left w:space="0" w:sz="0" w:val="nil"/>
-          <w:bottom w:space="0" w:sz="0" w:val="nil"/>
-          <w:right w:space="0" w:sz="0" w:val="nil"/>
-          <w:between w:space="0" w:sz="0" w:val="nil"/>
-        </w:pBdr>
-        <w:shd w:fill="auto" w:val="clear"/>
-        <w:contextualSpacing w:val="0"/>
+        <w:rPr>
+          <w:color w:val="000000"/>
+        </w:rPr>
+      </w:pPr>
+      <w:r>
+        <w:rPr>
+          <w:rtl w:val="0"/>
+        </w:rPr>
+      </w:r>
+    </w:p>
+    <w:p>
+      <w:pPr>
+        <w:widowControl w:val="0"/>
+        <w:pBdr>
+          <w:top w:space="0" w:sz="0" w:val="nil"/>
+          <w:left w:space="0" w:sz="0" w:val="nil"/>
+          <w:bottom w:space="0" w:sz="0" w:val="nil"/>
+          <w:right w:space="0" w:sz="0" w:val="nil"/>
+          <w:between w:space="0" w:sz="0" w:val="nil"/>
+        </w:pBdr>
+        <w:shd w:fill="auto" w:val="clear"/>
         <w:rPr>
           <w:color w:val="000000"/>
         </w:rPr>
@@ -3263,7 +3202,6 @@
           <w:between w:space="0" w:sz="0" w:val="nil"/>
         </w:pBdr>
         <w:shd w:fill="auto" w:val="clear"/>
-        <w:contextualSpacing w:val="0"/>
         <w:rPr>
           <w:color w:val="000000"/>
         </w:rPr>
@@ -3295,7 +3233,6 @@
           <w:between w:space="0" w:sz="0" w:val="nil"/>
         </w:pBdr>
         <w:shd w:fill="auto" w:val="clear"/>
-        <w:contextualSpacing w:val="0"/>
         <w:rPr>
           <w:color w:val="000000"/>
         </w:rPr>
@@ -3366,7 +3303,6 @@
           <w:between w:space="0" w:sz="0" w:val="nil"/>
         </w:pBdr>
         <w:shd w:fill="auto" w:val="clear"/>
-        <w:contextualSpacing w:val="0"/>
         <w:rPr>
           <w:color w:val="000000"/>
         </w:rPr>
@@ -3390,7 +3326,6 @@
           <w:between w:space="0" w:sz="0" w:val="nil"/>
         </w:pBdr>
         <w:shd w:fill="auto" w:val="clear"/>
-        <w:contextualSpacing w:val="0"/>
         <w:rPr>
           <w:color w:val="000000"/>
         </w:rPr>
@@ -3587,7 +3522,6 @@
           <w:between w:space="0" w:sz="0" w:val="nil"/>
         </w:pBdr>
         <w:shd w:fill="auto" w:val="clear"/>
-        <w:contextualSpacing w:val="0"/>
         <w:rPr>
           <w:color w:val="000000"/>
         </w:rPr>
@@ -3813,7 +3747,6 @@
           <w:between w:space="0" w:sz="0" w:val="nil"/>
         </w:pBdr>
         <w:shd w:fill="auto" w:val="clear"/>
-        <w:contextualSpacing w:val="0"/>
         <w:rPr>
           <w:color w:val="000000"/>
         </w:rPr>
@@ -3854,7 +3787,6 @@
           <w:between w:space="0" w:sz="0" w:val="nil"/>
         </w:pBdr>
         <w:shd w:fill="auto" w:val="clear"/>
-        <w:contextualSpacing w:val="0"/>
         <w:rPr>
           <w:color w:val="000000"/>
         </w:rPr>
@@ -3887,7 +3819,6 @@
         </w:pBdr>
         <w:shd w:fill="auto" w:val="clear"/>
         <w:spacing w:after="240" w:lineRule="auto"/>
-        <w:contextualSpacing w:val="0"/>
         <w:rPr>
           <w:color w:val="000000"/>
         </w:rPr>
@@ -3916,7 +3847,6 @@
           <w:between w:space="0" w:sz="0" w:val="nil"/>
         </w:pBdr>
         <w:shd w:fill="auto" w:val="clear"/>
-        <w:contextualSpacing w:val="0"/>
         <w:rPr>
           <w:color w:val="000000"/>
         </w:rPr>
@@ -3954,7 +3884,6 @@
         <w:shd w:fill="auto" w:val="clear"/>
         <w:spacing w:after="0" w:before="0" w:line="240" w:lineRule="auto"/>
         <w:ind w:left="0" w:right="0" w:firstLine="0"/>
-        <w:contextualSpacing w:val="0"/>
         <w:jc w:val="left"/>
         <w:rPr>
           <w:rFonts w:ascii="Arial" w:cs="Arial" w:eastAsia="Arial" w:hAnsi="Arial"/>
@@ -4005,7 +3934,6 @@
         <w:shd w:fill="auto" w:val="clear"/>
         <w:spacing w:after="0" w:before="0" w:line="240" w:lineRule="auto"/>
         <w:ind w:left="0" w:right="0" w:firstLine="0"/>
-        <w:contextualSpacing w:val="0"/>
         <w:jc w:val="left"/>
         <w:rPr>
           <w:rFonts w:ascii="Arial" w:cs="Arial" w:eastAsia="Arial" w:hAnsi="Arial"/>
@@ -4056,7 +3984,6 @@
         <w:shd w:fill="auto" w:val="clear"/>
         <w:spacing w:after="0" w:before="0" w:line="240" w:lineRule="auto"/>
         <w:ind w:left="0" w:right="0" w:firstLine="0"/>
-        <w:contextualSpacing w:val="0"/>
         <w:jc w:val="left"/>
         <w:rPr>
           <w:rFonts w:ascii="Arial" w:cs="Arial" w:eastAsia="Arial" w:hAnsi="Arial"/>
@@ -4107,7 +4034,6 @@
         <w:shd w:fill="auto" w:val="clear"/>
         <w:spacing w:after="0" w:before="0" w:line="240" w:lineRule="auto"/>
         <w:ind w:left="0" w:right="0" w:firstLine="0"/>
-        <w:contextualSpacing w:val="0"/>
         <w:jc w:val="left"/>
         <w:rPr>
           <w:rFonts w:ascii="Arial" w:cs="Arial" w:eastAsia="Arial" w:hAnsi="Arial"/>
